--- a/Online Feedback systems.docx
+++ b/Online Feedback systems.docx
@@ -253,67 +253,7 @@
               <w:rPr>
                 <w:rFonts w:ascii="AdvTT6120e2aa" w:hAnsi="AdvTT6120e2aa" w:cs="AdvTT6120e2aa"/>
               </w:rPr>
-              <w:t>Our results confirm that the existence of a</w:t>
-            </w:r>
-            <w:r>
-              <w:rPr>
-                <w:rFonts w:ascii="AdvTT6120e2aa" w:hAnsi="AdvTT6120e2aa" w:cs="AdvTT6120e2aa"/>
-              </w:rPr>
-              <w:t xml:space="preserve"> </w:t>
-            </w:r>
-            <w:r>
-              <w:rPr>
-                <w:rFonts w:ascii="AdvTT6120e2aa" w:hAnsi="AdvTT6120e2aa" w:cs="AdvTT6120e2aa"/>
-              </w:rPr>
-              <w:t>feedback system improves the well-being of buyers and</w:t>
-            </w:r>
-            <w:r>
-              <w:rPr>
-                <w:rFonts w:ascii="AdvTT6120e2aa" w:hAnsi="AdvTT6120e2aa" w:cs="AdvTT6120e2aa"/>
-              </w:rPr>
-              <w:t xml:space="preserve"> </w:t>
-            </w:r>
-            <w:r>
-              <w:rPr>
-                <w:rFonts w:ascii="AdvTT6120e2aa" w:hAnsi="AdvTT6120e2aa" w:cs="AdvTT6120e2aa"/>
-              </w:rPr>
-              <w:t>enhances their willingness to trade, and it deters dishonest</w:t>
-            </w:r>
-            <w:r>
-              <w:rPr>
-                <w:rFonts w:ascii="AdvTT6120e2aa" w:hAnsi="AdvTT6120e2aa" w:cs="AdvTT6120e2aa"/>
-              </w:rPr>
-              <w:t xml:space="preserve"> </w:t>
-            </w:r>
-            <w:r>
-              <w:rPr>
-                <w:rFonts w:ascii="AdvTT6120e2aa" w:hAnsi="AdvTT6120e2aa" w:cs="AdvTT6120e2aa"/>
-              </w:rPr>
-              <w:t>behavior from sellers. Thus with the feedback system, the</w:t>
-            </w:r>
-            <w:r>
-              <w:rPr>
-                <w:rFonts w:ascii="AdvTT6120e2aa" w:hAnsi="AdvTT6120e2aa" w:cs="AdvTT6120e2aa"/>
-              </w:rPr>
-              <w:t xml:space="preserve"> </w:t>
-            </w:r>
-            <w:r>
-              <w:rPr>
-                <w:rFonts w:ascii="AdvTT6120e2aa" w:hAnsi="AdvTT6120e2aa" w:cs="AdvTT6120e2aa"/>
-              </w:rPr>
-              <w:t>online C2C auction market as a whole becomes more</w:t>
-            </w:r>
-            <w:r>
-              <w:rPr>
-                <w:rFonts w:ascii="AdvTT6120e2aa" w:hAnsi="AdvTT6120e2aa" w:cs="AdvTT6120e2aa"/>
-              </w:rPr>
-              <w:t xml:space="preserve"> </w:t>
-            </w:r>
-            <w:r>
-              <w:rPr>
-                <w:rFonts w:ascii="AdvTT6120e2aa" w:hAnsi="AdvTT6120e2aa" w:cs="AdvTT6120e2aa"/>
-              </w:rPr>
-              <w:t>healthy and attractive to buyers and honest sellers alike.</w:t>
+              <w:t>Our results confirm that the existence of a feedback system improves the well-being of buyers and enhances their willingness to trade, and it deters dishonest behavior from sellers. Thus with the feedback system, the online C2C auction market as a whole becomes more healthy and attractive to buyers and honest sellers alike.</w:t>
             </w:r>
           </w:p>
           <w:p>
@@ -830,8 +770,6 @@
                 <w:szCs w:val="24"/>
               </w:rPr>
             </w:pPr>
-            <w:bookmarkStart w:id="0" w:name="_GoBack"/>
-            <w:bookmarkEnd w:id="0"/>
             <w:proofErr w:type="spellStart"/>
             <w:r>
               <w:rPr>
@@ -938,21 +876,7 @@
                 <w:sz w:val="23"/>
                 <w:szCs w:val="23"/>
               </w:rPr>
-              <w:t>The analysis of feedback text</w:t>
-            </w:r>
-            <w:r>
-              <w:rPr>
-                <w:sz w:val="23"/>
-                <w:szCs w:val="23"/>
-              </w:rPr>
-              <w:t>. T</w:t>
-            </w:r>
-            <w:r>
-              <w:rPr>
-                <w:sz w:val="23"/>
-                <w:szCs w:val="23"/>
-              </w:rPr>
-              <w:t xml:space="preserve">his study better predicts how buyers reward trustworthy sellers with price premiums, thus shedding light on the existence and success of online </w:t>
+              <w:t xml:space="preserve">The analysis of feedback text. This study better predicts how buyers reward trustworthy sellers with price premiums, thus shedding light on the existence and success of online </w:t>
             </w:r>
             <w:r>
               <w:rPr>
@@ -1000,14 +924,7 @@
                 <w:sz w:val="23"/>
                 <w:szCs w:val="23"/>
               </w:rPr>
-              <w:t>text comments written by buyers in online auction marketplaces are likely to be objective, impartial, and unbiased</w:t>
-            </w:r>
-            <w:r>
-              <w:rPr>
-                <w:sz w:val="23"/>
-                <w:szCs w:val="23"/>
-              </w:rPr>
-              <w:t>.</w:t>
+              <w:t>text comments written by buyers in online auction marketplaces are likely to be objective, impartial, and unbiased.</w:t>
             </w:r>
           </w:p>
         </w:tc>
@@ -1271,14 +1188,7 @@
                 <w:sz w:val="23"/>
                 <w:szCs w:val="23"/>
               </w:rPr>
-              <w:t>T</w:t>
-            </w:r>
-            <w:r>
-              <w:rPr>
-                <w:sz w:val="23"/>
-                <w:szCs w:val="23"/>
-              </w:rPr>
-              <w:t xml:space="preserve">he tacit nature of feedback comments can convey the notion that a seller has previously acted in an </w:t>
+              <w:t xml:space="preserve">The tacit nature of feedback comments can convey the notion that a seller has previously acted in an </w:t>
             </w:r>
             <w:r>
               <w:rPr>
@@ -1735,15 +1645,7 @@
                 <w:sz w:val="18"/>
                 <w:szCs w:val="18"/>
               </w:rPr>
-              <w:t xml:space="preserve">This paper proposes a new </w:t>
-            </w:r>
-            <w:r>
-              <w:rPr>
-                <w:rFonts w:ascii="NimbusRomNo9L-Medi" w:hAnsi="NimbusRomNo9L-Medi" w:cs="NimbusRomNo9L-Medi"/>
-                <w:sz w:val="18"/>
-                <w:szCs w:val="18"/>
-              </w:rPr>
-              <w:t>architecture for Opinion Mining, which is</w:t>
+              <w:t>This paper proposes a new architecture for Opinion Mining, which is</w:t>
             </w:r>
             <w:r>
               <w:rPr>
@@ -1819,71 +1721,7 @@
                 <w:sz w:val="20"/>
                 <w:szCs w:val="20"/>
               </w:rPr>
-              <w:t>80 percent of data in organization</w:t>
-            </w:r>
-            <w:r>
-              <w:rPr>
-                <w:rFonts w:ascii="NimbusRomNo9L-Regu" w:hAnsi="NimbusRomNo9L-Regu" w:cs="NimbusRomNo9L-Regu"/>
-                <w:sz w:val="20"/>
-                <w:szCs w:val="20"/>
-              </w:rPr>
-              <w:t xml:space="preserve"> </w:t>
-            </w:r>
-            <w:r>
-              <w:rPr>
-                <w:rFonts w:ascii="NimbusRomNo9L-Regu" w:hAnsi="NimbusRomNo9L-Regu" w:cs="NimbusRomNo9L-Regu"/>
-                <w:sz w:val="20"/>
-                <w:szCs w:val="20"/>
-              </w:rPr>
-              <w:t>or company is unstructured data [4]. This shows that it is</w:t>
-            </w:r>
-            <w:r>
-              <w:rPr>
-                <w:rFonts w:ascii="NimbusRomNo9L-Regu" w:hAnsi="NimbusRomNo9L-Regu" w:cs="NimbusRomNo9L-Regu"/>
-                <w:sz w:val="20"/>
-                <w:szCs w:val="20"/>
-              </w:rPr>
-              <w:t xml:space="preserve"> </w:t>
-            </w:r>
-            <w:r>
-              <w:rPr>
-                <w:rFonts w:ascii="NimbusRomNo9L-Regu" w:hAnsi="NimbusRomNo9L-Regu" w:cs="NimbusRomNo9L-Regu"/>
-                <w:sz w:val="20"/>
-                <w:szCs w:val="20"/>
-              </w:rPr>
-              <w:t>inaccurate to use only the structured data in doing customer</w:t>
-            </w:r>
-            <w:r>
-              <w:rPr>
-                <w:rFonts w:ascii="NimbusRomNo9L-Regu" w:hAnsi="NimbusRomNo9L-Regu" w:cs="NimbusRomNo9L-Regu"/>
-                <w:sz w:val="20"/>
-                <w:szCs w:val="20"/>
-              </w:rPr>
-              <w:t xml:space="preserve"> </w:t>
-            </w:r>
-            <w:r>
-              <w:rPr>
-                <w:rFonts w:ascii="NimbusRomNo9L-Regu" w:hAnsi="NimbusRomNo9L-Regu" w:cs="NimbusRomNo9L-Regu"/>
-                <w:sz w:val="20"/>
-                <w:szCs w:val="20"/>
-              </w:rPr>
-              <w:t>analysis because it can only cover 20 percent of the entire data</w:t>
-            </w:r>
-            <w:r>
-              <w:rPr>
-                <w:rFonts w:ascii="NimbusRomNo9L-Regu" w:hAnsi="NimbusRomNo9L-Regu" w:cs="NimbusRomNo9L-Regu"/>
-                <w:sz w:val="20"/>
-                <w:szCs w:val="20"/>
-              </w:rPr>
-              <w:t xml:space="preserve"> </w:t>
-            </w:r>
-            <w:r>
-              <w:rPr>
-                <w:rFonts w:ascii="NimbusRomNo9L-Regu" w:hAnsi="NimbusRomNo9L-Regu" w:cs="NimbusRomNo9L-Regu"/>
-                <w:sz w:val="20"/>
-                <w:szCs w:val="20"/>
-              </w:rPr>
-              <w:t>for an enterprise.</w:t>
+              <w:t>80 percent of data in organization or company is unstructured data [4]. This shows that it is inaccurate to use only the structured data in doing customer analysis because it can only cover 20 percent of the entire data for an enterprise.</w:t>
             </w:r>
           </w:p>
           <w:p>
@@ -2175,55 +2013,7 @@
                 <w:sz w:val="20"/>
                 <w:szCs w:val="20"/>
               </w:rPr>
-              <w:t>For evaluation, all reviews has been read and evaluated</w:t>
-            </w:r>
-            <w:r>
-              <w:rPr>
-                <w:rFonts w:ascii="NimbusRomNo9L-Regu" w:hAnsi="NimbusRomNo9L-Regu" w:cs="NimbusRomNo9L-Regu"/>
-                <w:sz w:val="20"/>
-                <w:szCs w:val="20"/>
-              </w:rPr>
-              <w:t xml:space="preserve"> </w:t>
-            </w:r>
-            <w:r>
-              <w:rPr>
-                <w:rFonts w:ascii="NimbusRomNo9L-Regu" w:hAnsi="NimbusRomNo9L-Regu" w:cs="NimbusRomNo9L-Regu"/>
-                <w:sz w:val="20"/>
-                <w:szCs w:val="20"/>
-              </w:rPr>
-              <w:t>by human beings</w:t>
-            </w:r>
-            <w:r>
-              <w:rPr>
-                <w:rFonts w:ascii="NimbusRomNo9L-Regu" w:hAnsi="NimbusRomNo9L-Regu" w:cs="NimbusRomNo9L-Regu"/>
-                <w:sz w:val="20"/>
-                <w:szCs w:val="20"/>
-              </w:rPr>
-              <w:t>. T</w:t>
-            </w:r>
-            <w:r>
-              <w:rPr>
-                <w:rFonts w:ascii="NimbusRomNo9L-Regu" w:hAnsi="NimbusRomNo9L-Regu" w:cs="NimbusRomNo9L-Regu"/>
-                <w:sz w:val="20"/>
-                <w:szCs w:val="20"/>
-              </w:rPr>
-              <w:t>he effectiveness of the proposed technique is measured by</w:t>
-            </w:r>
-            <w:r>
-              <w:rPr>
-                <w:rFonts w:ascii="NimbusRomNo9L-Regu" w:hAnsi="NimbusRomNo9L-Regu" w:cs="NimbusRomNo9L-Regu"/>
-                <w:sz w:val="20"/>
-                <w:szCs w:val="20"/>
-              </w:rPr>
-              <w:t xml:space="preserve"> </w:t>
-            </w:r>
-            <w:r>
-              <w:rPr>
-                <w:rFonts w:ascii="NimbusRomNo9L-Regu" w:hAnsi="NimbusRomNo9L-Regu" w:cs="NimbusRomNo9L-Regu"/>
-                <w:sz w:val="20"/>
-                <w:szCs w:val="20"/>
-              </w:rPr>
-              <w:t xml:space="preserve">using Precision </w:t>
+              <w:t xml:space="preserve">For evaluation, all reviews has been read and evaluated by human beings. The effectiveness of the proposed technique is measured by using Precision </w:t>
             </w:r>
             <w:r>
               <w:rPr>
@@ -2330,7 +2120,16 @@
                 <w:sz w:val="20"/>
                 <w:szCs w:val="20"/>
               </w:rPr>
-              <w:t>TP</w:t>
+              <w:t>TP/</w:t>
+            </w:r>
+            <w:r>
+              <w:rPr>
+                <w:rFonts w:ascii="CMR10" w:hAnsi="CMR10" w:cs="CMR10"/>
+                <w:b/>
+                <w:sz w:val="20"/>
+                <w:szCs w:val="20"/>
+              </w:rPr>
+              <w:t>(</w:t>
             </w:r>
             <w:r>
               <w:rPr>
@@ -2339,7 +2138,7 @@
                 <w:sz w:val="20"/>
                 <w:szCs w:val="20"/>
               </w:rPr>
-              <w:t>/</w:t>
+              <w:t xml:space="preserve">TP </w:t>
             </w:r>
             <w:r>
               <w:rPr>
@@ -2348,7 +2147,7 @@
                 <w:sz w:val="20"/>
                 <w:szCs w:val="20"/>
               </w:rPr>
-              <w:t>(</w:t>
+              <w:t xml:space="preserve">+ </w:t>
             </w:r>
             <w:r>
               <w:rPr>
@@ -2357,7 +2156,7 @@
                 <w:sz w:val="20"/>
                 <w:szCs w:val="20"/>
               </w:rPr>
-              <w:t xml:space="preserve">TP </w:t>
+              <w:t>FP</w:t>
             </w:r>
             <w:r>
               <w:rPr>
@@ -2366,7 +2165,7 @@
                 <w:sz w:val="20"/>
                 <w:szCs w:val="20"/>
               </w:rPr>
-              <w:t xml:space="preserve">+ </w:t>
+              <w:t>)</w:t>
             </w:r>
             <w:r>
               <w:rPr>
@@ -2375,7 +2174,7 @@
                 <w:sz w:val="20"/>
                 <w:szCs w:val="20"/>
               </w:rPr>
-              <w:t>FP</w:t>
+              <w:t xml:space="preserve">; r </w:t>
             </w:r>
             <w:r>
               <w:rPr>
@@ -2384,7 +2183,7 @@
                 <w:sz w:val="20"/>
                 <w:szCs w:val="20"/>
               </w:rPr>
-              <w:t>)</w:t>
+              <w:t>=</w:t>
             </w:r>
             <w:r>
               <w:rPr>
@@ -2393,34 +2192,7 @@
                 <w:sz w:val="20"/>
                 <w:szCs w:val="20"/>
               </w:rPr>
-              <w:t xml:space="preserve">; r </w:t>
-            </w:r>
-            <w:r>
-              <w:rPr>
-                <w:rFonts w:ascii="CMR10" w:hAnsi="CMR10" w:cs="CMR10"/>
-                <w:b/>
-                <w:sz w:val="20"/>
-                <w:szCs w:val="20"/>
-              </w:rPr>
-              <w:t>=</w:t>
-            </w:r>
-            <w:r>
-              <w:rPr>
-                <w:rFonts w:ascii="CMMI10" w:hAnsi="CMMI10" w:cs="CMMI10"/>
-                <w:b/>
-                <w:sz w:val="20"/>
-                <w:szCs w:val="20"/>
-              </w:rPr>
-              <w:t>TP</w:t>
-            </w:r>
-            <w:r>
-              <w:rPr>
-                <w:rFonts w:ascii="CMMI10" w:hAnsi="CMMI10" w:cs="CMMI10"/>
-                <w:b/>
-                <w:sz w:val="20"/>
-                <w:szCs w:val="20"/>
-              </w:rPr>
-              <w:t>/</w:t>
+              <w:t>TP/</w:t>
             </w:r>
             <w:r>
               <w:rPr>
@@ -2512,7 +2284,15 @@
                 <w:sz w:val="20"/>
                 <w:szCs w:val="20"/>
               </w:rPr>
-              <w:t>(true positives) is the number of reviews that</w:t>
+              <w:t xml:space="preserve">(true positives) is the number of reviews that the system correctly extract the right features and opinion; </w:t>
+            </w:r>
+            <w:r>
+              <w:rPr>
+                <w:rFonts w:ascii="CMMI10" w:hAnsi="CMMI10" w:cs="CMMI10"/>
+                <w:sz w:val="20"/>
+                <w:szCs w:val="20"/>
+              </w:rPr>
+              <w:t xml:space="preserve">FP </w:t>
             </w:r>
             <w:r>
               <w:rPr>
@@ -2520,7 +2300,15 @@
                 <w:sz w:val="20"/>
                 <w:szCs w:val="20"/>
               </w:rPr>
-              <w:t xml:space="preserve"> </w:t>
+              <w:t xml:space="preserve">(false positives) is the number of reviews that the system falsely extract wrong features or wrong opinion; </w:t>
+            </w:r>
+            <w:r>
+              <w:rPr>
+                <w:rFonts w:ascii="CMMI10" w:hAnsi="CMMI10" w:cs="CMMI10"/>
+                <w:sz w:val="20"/>
+                <w:szCs w:val="20"/>
+              </w:rPr>
+              <w:t xml:space="preserve">FN </w:t>
             </w:r>
             <w:r>
               <w:rPr>
@@ -2528,103 +2316,7 @@
                 <w:sz w:val="20"/>
                 <w:szCs w:val="20"/>
               </w:rPr>
-              <w:t>the system correctly extract the right features and opinion;</w:t>
-            </w:r>
-            <w:r>
-              <w:rPr>
-                <w:rFonts w:ascii="NimbusRomNo9L-Regu" w:hAnsi="NimbusRomNo9L-Regu" w:cs="NimbusRomNo9L-Regu"/>
-                <w:sz w:val="20"/>
-                <w:szCs w:val="20"/>
-              </w:rPr>
-              <w:t xml:space="preserve"> </w:t>
-            </w:r>
-            <w:r>
-              <w:rPr>
-                <w:rFonts w:ascii="CMMI10" w:hAnsi="CMMI10" w:cs="CMMI10"/>
-                <w:sz w:val="20"/>
-                <w:szCs w:val="20"/>
-              </w:rPr>
-              <w:t xml:space="preserve">FP </w:t>
-            </w:r>
-            <w:r>
-              <w:rPr>
-                <w:rFonts w:ascii="NimbusRomNo9L-Regu" w:hAnsi="NimbusRomNo9L-Regu" w:cs="NimbusRomNo9L-Regu"/>
-                <w:sz w:val="20"/>
-                <w:szCs w:val="20"/>
-              </w:rPr>
-              <w:t>(false positives) is the number of reviews that the system</w:t>
-            </w:r>
-            <w:r>
-              <w:rPr>
-                <w:rFonts w:ascii="NimbusRomNo9L-Regu" w:hAnsi="NimbusRomNo9L-Regu" w:cs="NimbusRomNo9L-Regu"/>
-                <w:sz w:val="20"/>
-                <w:szCs w:val="20"/>
-              </w:rPr>
-              <w:t xml:space="preserve"> </w:t>
-            </w:r>
-            <w:r>
-              <w:rPr>
-                <w:rFonts w:ascii="NimbusRomNo9L-Regu" w:hAnsi="NimbusRomNo9L-Regu" w:cs="NimbusRomNo9L-Regu"/>
-                <w:sz w:val="20"/>
-                <w:szCs w:val="20"/>
-              </w:rPr>
-              <w:t xml:space="preserve">falsely </w:t>
-            </w:r>
-            <w:r>
-              <w:rPr>
-                <w:rFonts w:ascii="NimbusRomNo9L-Regu" w:hAnsi="NimbusRomNo9L-Regu" w:cs="NimbusRomNo9L-Regu"/>
-                <w:sz w:val="20"/>
-                <w:szCs w:val="20"/>
-              </w:rPr>
-              <w:t xml:space="preserve">extract wrong features or wrong </w:t>
-            </w:r>
-            <w:r>
-              <w:rPr>
-                <w:rFonts w:ascii="NimbusRomNo9L-Regu" w:hAnsi="NimbusRomNo9L-Regu" w:cs="NimbusRomNo9L-Regu"/>
-                <w:sz w:val="20"/>
-                <w:szCs w:val="20"/>
-              </w:rPr>
-              <w:t>opinion;</w:t>
-            </w:r>
-            <w:r>
-              <w:rPr>
-                <w:rFonts w:ascii="NimbusRomNo9L-Regu" w:hAnsi="NimbusRomNo9L-Regu" w:cs="NimbusRomNo9L-Regu"/>
-                <w:sz w:val="20"/>
-                <w:szCs w:val="20"/>
-              </w:rPr>
-              <w:t xml:space="preserve"> </w:t>
-            </w:r>
-            <w:r>
-              <w:rPr>
-                <w:rFonts w:ascii="CMMI10" w:hAnsi="CMMI10" w:cs="CMMI10"/>
-                <w:sz w:val="20"/>
-                <w:szCs w:val="20"/>
-              </w:rPr>
-              <w:t xml:space="preserve">FN </w:t>
-            </w:r>
-            <w:r>
-              <w:rPr>
-                <w:rFonts w:ascii="NimbusRomNo9L-Regu" w:hAnsi="NimbusRomNo9L-Regu" w:cs="NimbusRomNo9L-Regu"/>
-                <w:sz w:val="20"/>
-                <w:szCs w:val="20"/>
-              </w:rPr>
-              <w:t>(false negatives) is the number of reviews that the</w:t>
-            </w:r>
-            <w:r>
-              <w:rPr>
-                <w:rFonts w:ascii="NimbusRomNo9L-Regu" w:hAnsi="NimbusRomNo9L-Regu" w:cs="NimbusRomNo9L-Regu"/>
-                <w:sz w:val="20"/>
-                <w:szCs w:val="20"/>
-              </w:rPr>
-              <w:t xml:space="preserve"> </w:t>
-            </w:r>
-            <w:r>
-              <w:rPr>
-                <w:rFonts w:ascii="NimbusRomNo9L-Regu" w:hAnsi="NimbusRomNo9L-Regu" w:cs="NimbusRomNo9L-Regu"/>
-                <w:sz w:val="20"/>
-                <w:szCs w:val="20"/>
-              </w:rPr>
-              <w:t>system fails to identify.</w:t>
+              <w:t>(false negatives) is the number of reviews that the system fails to identify.</w:t>
             </w:r>
           </w:p>
         </w:tc>
@@ -2651,6 +2343,1327 @@
             <w:tcW w:w="3829" w:type="dxa"/>
             <w:gridSpan w:val="2"/>
             <w:vMerge/>
+            <w:shd w:val="clear" w:color="auto" w:fill="FFFFFF" w:themeFill="background1"/>
+          </w:tcPr>
+          <w:p>
+            <w:pPr>
+              <w:pStyle w:val="HTMLPreformatted"/>
+              <w:cnfStyle w:val="000000000000" w:firstRow="0" w:lastRow="0" w:firstColumn="0" w:lastColumn="0" w:oddVBand="0" w:evenVBand="0" w:oddHBand="0" w:evenHBand="0" w:firstRowFirstColumn="0" w:firstRowLastColumn="0" w:lastRowFirstColumn="0" w:lastRowLastColumn="0"/>
+            </w:pPr>
+          </w:p>
+        </w:tc>
+      </w:tr>
+      <w:tr>
+        <w:trPr>
+          <w:cnfStyle w:val="000000100000" w:firstRow="0" w:lastRow="0" w:firstColumn="0" w:lastColumn="0" w:oddVBand="0" w:evenVBand="0" w:oddHBand="1" w:evenHBand="0" w:firstRowFirstColumn="0" w:firstRowLastColumn="0" w:lastRowFirstColumn="0" w:lastRowLastColumn="0"/>
+          <w:trHeight w:val="738"/>
+        </w:trPr>
+        <w:tc>
+          <w:tcPr>
+            <w:cnfStyle w:val="001000000000" w:firstRow="0" w:lastRow="0" w:firstColumn="1" w:lastColumn="0" w:oddVBand="0" w:evenVBand="0" w:oddHBand="0" w:evenHBand="0" w:firstRowFirstColumn="0" w:firstRowLastColumn="0" w:lastRowFirstColumn="0" w:lastRowLastColumn="0"/>
+            <w:tcW w:w="14525" w:type="dxa"/>
+            <w:gridSpan w:val="5"/>
+            <w:shd w:val="clear" w:color="auto" w:fill="000000" w:themeFill="text1"/>
+          </w:tcPr>
+          <w:p>
+            <w:pPr>
+              <w:rPr>
+                <w:rFonts w:ascii="Times New Roman" w:eastAsia="Times New Roman" w:hAnsi="Times New Roman" w:cs="Times New Roman"/>
+                <w:sz w:val="24"/>
+                <w:szCs w:val="24"/>
+              </w:rPr>
+            </w:pPr>
+            <w:proofErr w:type="spellStart"/>
+            <w:r>
+              <w:rPr>
+                <w:rFonts w:ascii="Times New Roman" w:eastAsia="Times New Roman" w:hAnsi="Times New Roman" w:cs="Times New Roman"/>
+                <w:sz w:val="24"/>
+                <w:szCs w:val="24"/>
+              </w:rPr>
+              <w:t>Dellarocas</w:t>
+            </w:r>
+            <w:proofErr w:type="spellEnd"/>
+            <w:r>
+              <w:rPr>
+                <w:rFonts w:ascii="Times New Roman" w:eastAsia="Times New Roman" w:hAnsi="Times New Roman" w:cs="Times New Roman"/>
+                <w:sz w:val="24"/>
+                <w:szCs w:val="24"/>
+              </w:rPr>
+              <w:t xml:space="preserve">, C. (2003). The digitization of word of mouth: Promise and challenges of online feedback mechanisms. </w:t>
+            </w:r>
+            <w:r>
+              <w:rPr>
+                <w:rFonts w:ascii="Times New Roman" w:eastAsia="Times New Roman" w:hAnsi="Times New Roman" w:cs="Times New Roman"/>
+                <w:i/>
+                <w:iCs/>
+                <w:sz w:val="24"/>
+                <w:szCs w:val="24"/>
+              </w:rPr>
+              <w:t>Management science</w:t>
+            </w:r>
+            <w:r>
+              <w:rPr>
+                <w:rFonts w:ascii="Times New Roman" w:eastAsia="Times New Roman" w:hAnsi="Times New Roman" w:cs="Times New Roman"/>
+                <w:sz w:val="24"/>
+                <w:szCs w:val="24"/>
+              </w:rPr>
+              <w:t xml:space="preserve">, </w:t>
+            </w:r>
+            <w:r>
+              <w:rPr>
+                <w:rFonts w:ascii="Times New Roman" w:eastAsia="Times New Roman" w:hAnsi="Times New Roman" w:cs="Times New Roman"/>
+                <w:i/>
+                <w:iCs/>
+                <w:sz w:val="24"/>
+                <w:szCs w:val="24"/>
+              </w:rPr>
+              <w:t>49</w:t>
+            </w:r>
+            <w:r>
+              <w:rPr>
+                <w:rFonts w:ascii="Times New Roman" w:eastAsia="Times New Roman" w:hAnsi="Times New Roman" w:cs="Times New Roman"/>
+                <w:sz w:val="24"/>
+                <w:szCs w:val="24"/>
+              </w:rPr>
+              <w:t>(10), 1407-1424.</w:t>
+            </w:r>
+          </w:p>
+          <w:p>
+            <w:pPr>
+              <w:rPr>
+                <w:rFonts w:ascii="Times New Roman" w:hAnsi="Times New Roman" w:cs="Times New Roman"/>
+              </w:rPr>
+            </w:pPr>
+          </w:p>
+        </w:tc>
+      </w:tr>
+      <w:tr>
+        <w:trPr>
+          <w:trHeight w:val="1063"/>
+        </w:trPr>
+        <w:tc>
+          <w:tcPr>
+            <w:cnfStyle w:val="001000000000" w:firstRow="0" w:lastRow="0" w:firstColumn="1" w:lastColumn="0" w:oddVBand="0" w:evenVBand="0" w:oddHBand="0" w:evenHBand="0" w:firstRowFirstColumn="0" w:firstRowLastColumn="0" w:lastRowFirstColumn="0" w:lastRowLastColumn="0"/>
+            <w:tcW w:w="1966" w:type="dxa"/>
+            <w:vMerge w:val="restart"/>
+          </w:tcPr>
+          <w:p>
+            <w:pPr>
+              <w:autoSpaceDE w:val="0"/>
+              <w:autoSpaceDN w:val="0"/>
+              <w:adjustRightInd w:val="0"/>
+              <w:rPr>
+                <w:rFonts w:ascii="Times New Roman" w:hAnsi="Times New Roman" w:cs="Times New Roman"/>
+              </w:rPr>
+            </w:pPr>
+            <w:r>
+              <w:rPr>
+                <w:rFonts w:ascii="Times New Roman" w:hAnsi="Times New Roman" w:cs="Times New Roman"/>
+                <w:sz w:val="24"/>
+                <w:szCs w:val="24"/>
+              </w:rPr>
+              <w:t>It provides an overview of relevant</w:t>
+            </w:r>
+            <w:r>
+              <w:rPr>
+                <w:rFonts w:ascii="Times New Roman" w:hAnsi="Times New Roman" w:cs="Times New Roman"/>
+                <w:sz w:val="24"/>
+                <w:szCs w:val="24"/>
+              </w:rPr>
+              <w:t xml:space="preserve"> </w:t>
+            </w:r>
+            <w:r>
+              <w:rPr>
+                <w:rFonts w:ascii="Times New Roman" w:hAnsi="Times New Roman" w:cs="Times New Roman"/>
+                <w:sz w:val="24"/>
+                <w:szCs w:val="24"/>
+              </w:rPr>
+              <w:t xml:space="preserve">work in game theory and economics on the topic of </w:t>
+            </w:r>
+            <w:r>
+              <w:rPr>
+                <w:rFonts w:ascii="Times New Roman" w:hAnsi="Times New Roman" w:cs="Times New Roman"/>
+                <w:sz w:val="24"/>
+                <w:szCs w:val="24"/>
+              </w:rPr>
+              <w:t>re</w:t>
+            </w:r>
+            <w:r>
+              <w:rPr>
+                <w:rFonts w:ascii="Times New Roman" w:hAnsi="Times New Roman" w:cs="Times New Roman"/>
+                <w:sz w:val="24"/>
+                <w:szCs w:val="24"/>
+              </w:rPr>
+              <w:t>putation.</w:t>
+            </w:r>
+          </w:p>
+        </w:tc>
+        <w:tc>
+          <w:tcPr>
+            <w:tcW w:w="4294" w:type="dxa"/>
+          </w:tcPr>
+          <w:p>
+            <w:pPr>
+              <w:autoSpaceDE w:val="0"/>
+              <w:autoSpaceDN w:val="0"/>
+              <w:adjustRightInd w:val="0"/>
+              <w:jc w:val="both"/>
+              <w:cnfStyle w:val="000000000000" w:firstRow="0" w:lastRow="0" w:firstColumn="0" w:lastColumn="0" w:oddVBand="0" w:evenVBand="0" w:oddHBand="0" w:evenHBand="0" w:firstRowFirstColumn="0" w:firstRowLastColumn="0" w:lastRowFirstColumn="0" w:lastRowLastColumn="0"/>
+              <w:rPr>
+                <w:rFonts w:ascii="Times New Roman" w:hAnsi="Times New Roman" w:cs="Times New Roman"/>
+                <w:sz w:val="20"/>
+              </w:rPr>
+            </w:pPr>
+            <w:r>
+              <w:rPr>
+                <w:rFonts w:ascii="Times New Roman" w:hAnsi="Times New Roman" w:cs="Times New Roman"/>
+                <w:sz w:val="20"/>
+              </w:rPr>
+              <w:t>Examples of online feedback mechanisms How they work. Worth to taking a look. As march 2003, may need review</w:t>
+            </w:r>
+          </w:p>
+          <w:p>
+            <w:pPr>
+              <w:autoSpaceDE w:val="0"/>
+              <w:autoSpaceDN w:val="0"/>
+              <w:adjustRightInd w:val="0"/>
+              <w:jc w:val="both"/>
+              <w:cnfStyle w:val="000000000000" w:firstRow="0" w:lastRow="0" w:firstColumn="0" w:lastColumn="0" w:oddVBand="0" w:evenVBand="0" w:oddHBand="0" w:evenHBand="0" w:firstRowFirstColumn="0" w:firstRowLastColumn="0" w:lastRowFirstColumn="0" w:lastRowLastColumn="0"/>
+              <w:rPr>
+                <w:rFonts w:ascii="Times New Roman" w:hAnsi="Times New Roman" w:cs="Times New Roman"/>
+                <w:sz w:val="20"/>
+              </w:rPr>
+            </w:pPr>
+            <w:r>
+              <w:rPr>
+                <w:rFonts w:ascii="Times New Roman" w:hAnsi="Times New Roman" w:cs="Times New Roman"/>
+                <w:sz w:val="20"/>
+              </w:rPr>
+              <w:t>+ importance of OFS</w:t>
+            </w:r>
+          </w:p>
+        </w:tc>
+        <w:tc>
+          <w:tcPr>
+            <w:tcW w:w="4540" w:type="dxa"/>
+            <w:gridSpan w:val="2"/>
+          </w:tcPr>
+          <w:p>
+            <w:pPr>
+              <w:ind w:right="920"/>
+              <w:cnfStyle w:val="000000000000" w:firstRow="0" w:lastRow="0" w:firstColumn="0" w:lastColumn="0" w:oddVBand="0" w:evenVBand="0" w:oddHBand="0" w:evenHBand="0" w:firstRowFirstColumn="0" w:firstRowLastColumn="0" w:lastRowFirstColumn="0" w:lastRowLastColumn="0"/>
+              <w:rPr>
+                <w:rFonts w:ascii="Times New Roman" w:hAnsi="Times New Roman" w:cs="Times New Roman"/>
+              </w:rPr>
+            </w:pPr>
+            <w:r>
+              <w:rPr>
+                <w:rFonts w:ascii="Times New Roman" w:hAnsi="Times New Roman" w:cs="Times New Roman"/>
+              </w:rPr>
+              <w:t xml:space="preserve">Introduction </w:t>
+            </w:r>
+            <w:r>
+              <w:rPr>
+                <w:rFonts w:ascii="Times New Roman" w:hAnsi="Times New Roman" w:cs="Times New Roman"/>
+              </w:rPr>
+              <w:t>, Game theory, Personalization of feedback (feature based sentiment)</w:t>
+            </w:r>
+          </w:p>
+        </w:tc>
+        <w:tc>
+          <w:tcPr>
+            <w:tcW w:w="3725" w:type="dxa"/>
+            <w:vMerge w:val="restart"/>
+          </w:tcPr>
+          <w:p>
+            <w:pPr>
+              <w:tabs>
+                <w:tab w:val="left" w:pos="916"/>
+                <w:tab w:val="left" w:pos="1832"/>
+                <w:tab w:val="left" w:pos="2748"/>
+                <w:tab w:val="left" w:pos="3664"/>
+                <w:tab w:val="left" w:pos="4580"/>
+                <w:tab w:val="left" w:pos="5496"/>
+                <w:tab w:val="left" w:pos="6412"/>
+                <w:tab w:val="left" w:pos="7328"/>
+                <w:tab w:val="left" w:pos="8244"/>
+                <w:tab w:val="left" w:pos="9160"/>
+                <w:tab w:val="left" w:pos="10076"/>
+                <w:tab w:val="left" w:pos="10992"/>
+                <w:tab w:val="left" w:pos="11908"/>
+                <w:tab w:val="left" w:pos="12824"/>
+                <w:tab w:val="left" w:pos="13740"/>
+                <w:tab w:val="left" w:pos="14656"/>
+              </w:tabs>
+              <w:cnfStyle w:val="000000000000" w:firstRow="0" w:lastRow="0" w:firstColumn="0" w:lastColumn="0" w:oddVBand="0" w:evenVBand="0" w:oddHBand="0" w:evenHBand="0" w:firstRowFirstColumn="0" w:firstRowLastColumn="0" w:lastRowFirstColumn="0" w:lastRowLastColumn="0"/>
+              <w:rPr>
+                <w:rFonts w:ascii="Courier New" w:eastAsia="Times New Roman" w:hAnsi="Courier New" w:cs="Courier New"/>
+                <w:sz w:val="20"/>
+                <w:szCs w:val="20"/>
+              </w:rPr>
+            </w:pPr>
+            <w:r>
+              <w:rPr>
+                <w:rFonts w:ascii="Courier New" w:eastAsia="Times New Roman" w:hAnsi="Courier New" w:cs="Courier New"/>
+                <w:sz w:val="20"/>
+                <w:szCs w:val="20"/>
+              </w:rPr>
+              <w:t>@article{dellarocas2003digitization,</w:t>
+            </w:r>
+          </w:p>
+          <w:p>
+            <w:pPr>
+              <w:tabs>
+                <w:tab w:val="left" w:pos="916"/>
+                <w:tab w:val="left" w:pos="1832"/>
+                <w:tab w:val="left" w:pos="2748"/>
+                <w:tab w:val="left" w:pos="3664"/>
+                <w:tab w:val="left" w:pos="4580"/>
+                <w:tab w:val="left" w:pos="5496"/>
+                <w:tab w:val="left" w:pos="6412"/>
+                <w:tab w:val="left" w:pos="7328"/>
+                <w:tab w:val="left" w:pos="8244"/>
+                <w:tab w:val="left" w:pos="9160"/>
+                <w:tab w:val="left" w:pos="10076"/>
+                <w:tab w:val="left" w:pos="10992"/>
+                <w:tab w:val="left" w:pos="11908"/>
+                <w:tab w:val="left" w:pos="12824"/>
+                <w:tab w:val="left" w:pos="13740"/>
+                <w:tab w:val="left" w:pos="14656"/>
+              </w:tabs>
+              <w:cnfStyle w:val="000000000000" w:firstRow="0" w:lastRow="0" w:firstColumn="0" w:lastColumn="0" w:oddVBand="0" w:evenVBand="0" w:oddHBand="0" w:evenHBand="0" w:firstRowFirstColumn="0" w:firstRowLastColumn="0" w:lastRowFirstColumn="0" w:lastRowLastColumn="0"/>
+              <w:rPr>
+                <w:rFonts w:ascii="Courier New" w:eastAsia="Times New Roman" w:hAnsi="Courier New" w:cs="Courier New"/>
+                <w:sz w:val="20"/>
+                <w:szCs w:val="20"/>
+              </w:rPr>
+            </w:pPr>
+            <w:r>
+              <w:rPr>
+                <w:rFonts w:ascii="Courier New" w:eastAsia="Times New Roman" w:hAnsi="Courier New" w:cs="Courier New"/>
+                <w:sz w:val="20"/>
+                <w:szCs w:val="20"/>
+              </w:rPr>
+              <w:t xml:space="preserve">  title={The digitization of word of mouth: Promise and challenges of online feedback mechanisms},</w:t>
+            </w:r>
+          </w:p>
+          <w:p>
+            <w:pPr>
+              <w:tabs>
+                <w:tab w:val="left" w:pos="916"/>
+                <w:tab w:val="left" w:pos="1832"/>
+                <w:tab w:val="left" w:pos="2748"/>
+                <w:tab w:val="left" w:pos="3664"/>
+                <w:tab w:val="left" w:pos="4580"/>
+                <w:tab w:val="left" w:pos="5496"/>
+                <w:tab w:val="left" w:pos="6412"/>
+                <w:tab w:val="left" w:pos="7328"/>
+                <w:tab w:val="left" w:pos="8244"/>
+                <w:tab w:val="left" w:pos="9160"/>
+                <w:tab w:val="left" w:pos="10076"/>
+                <w:tab w:val="left" w:pos="10992"/>
+                <w:tab w:val="left" w:pos="11908"/>
+                <w:tab w:val="left" w:pos="12824"/>
+                <w:tab w:val="left" w:pos="13740"/>
+                <w:tab w:val="left" w:pos="14656"/>
+              </w:tabs>
+              <w:cnfStyle w:val="000000000000" w:firstRow="0" w:lastRow="0" w:firstColumn="0" w:lastColumn="0" w:oddVBand="0" w:evenVBand="0" w:oddHBand="0" w:evenHBand="0" w:firstRowFirstColumn="0" w:firstRowLastColumn="0" w:lastRowFirstColumn="0" w:lastRowLastColumn="0"/>
+              <w:rPr>
+                <w:rFonts w:ascii="Courier New" w:eastAsia="Times New Roman" w:hAnsi="Courier New" w:cs="Courier New"/>
+                <w:sz w:val="20"/>
+                <w:szCs w:val="20"/>
+              </w:rPr>
+            </w:pPr>
+            <w:r>
+              <w:rPr>
+                <w:rFonts w:ascii="Courier New" w:eastAsia="Times New Roman" w:hAnsi="Courier New" w:cs="Courier New"/>
+                <w:sz w:val="20"/>
+                <w:szCs w:val="20"/>
+              </w:rPr>
+              <w:t xml:space="preserve">  author={</w:t>
+            </w:r>
+            <w:proofErr w:type="spellStart"/>
+            <w:r>
+              <w:rPr>
+                <w:rFonts w:ascii="Courier New" w:eastAsia="Times New Roman" w:hAnsi="Courier New" w:cs="Courier New"/>
+                <w:sz w:val="20"/>
+                <w:szCs w:val="20"/>
+              </w:rPr>
+              <w:t>Dellarocas</w:t>
+            </w:r>
+            <w:proofErr w:type="spellEnd"/>
+            <w:r>
+              <w:rPr>
+                <w:rFonts w:ascii="Courier New" w:eastAsia="Times New Roman" w:hAnsi="Courier New" w:cs="Courier New"/>
+                <w:sz w:val="20"/>
+                <w:szCs w:val="20"/>
+              </w:rPr>
+              <w:t xml:space="preserve">, </w:t>
+            </w:r>
+            <w:proofErr w:type="spellStart"/>
+            <w:r>
+              <w:rPr>
+                <w:rFonts w:ascii="Courier New" w:eastAsia="Times New Roman" w:hAnsi="Courier New" w:cs="Courier New"/>
+                <w:sz w:val="20"/>
+                <w:szCs w:val="20"/>
+              </w:rPr>
+              <w:t>Chrysanthos</w:t>
+            </w:r>
+            <w:proofErr w:type="spellEnd"/>
+            <w:r>
+              <w:rPr>
+                <w:rFonts w:ascii="Courier New" w:eastAsia="Times New Roman" w:hAnsi="Courier New" w:cs="Courier New"/>
+                <w:sz w:val="20"/>
+                <w:szCs w:val="20"/>
+              </w:rPr>
+              <w:t>},</w:t>
+            </w:r>
+          </w:p>
+          <w:p>
+            <w:pPr>
+              <w:tabs>
+                <w:tab w:val="left" w:pos="916"/>
+                <w:tab w:val="left" w:pos="1832"/>
+                <w:tab w:val="left" w:pos="2748"/>
+                <w:tab w:val="left" w:pos="3664"/>
+                <w:tab w:val="left" w:pos="4580"/>
+                <w:tab w:val="left" w:pos="5496"/>
+                <w:tab w:val="left" w:pos="6412"/>
+                <w:tab w:val="left" w:pos="7328"/>
+                <w:tab w:val="left" w:pos="8244"/>
+                <w:tab w:val="left" w:pos="9160"/>
+                <w:tab w:val="left" w:pos="10076"/>
+                <w:tab w:val="left" w:pos="10992"/>
+                <w:tab w:val="left" w:pos="11908"/>
+                <w:tab w:val="left" w:pos="12824"/>
+                <w:tab w:val="left" w:pos="13740"/>
+                <w:tab w:val="left" w:pos="14656"/>
+              </w:tabs>
+              <w:cnfStyle w:val="000000000000" w:firstRow="0" w:lastRow="0" w:firstColumn="0" w:lastColumn="0" w:oddVBand="0" w:evenVBand="0" w:oddHBand="0" w:evenHBand="0" w:firstRowFirstColumn="0" w:firstRowLastColumn="0" w:lastRowFirstColumn="0" w:lastRowLastColumn="0"/>
+              <w:rPr>
+                <w:rFonts w:ascii="Courier New" w:eastAsia="Times New Roman" w:hAnsi="Courier New" w:cs="Courier New"/>
+                <w:sz w:val="20"/>
+                <w:szCs w:val="20"/>
+              </w:rPr>
+            </w:pPr>
+            <w:r>
+              <w:rPr>
+                <w:rFonts w:ascii="Courier New" w:eastAsia="Times New Roman" w:hAnsi="Courier New" w:cs="Courier New"/>
+                <w:sz w:val="20"/>
+                <w:szCs w:val="20"/>
+              </w:rPr>
+              <w:t xml:space="preserve">  journal={Management science},</w:t>
+            </w:r>
+          </w:p>
+          <w:p>
+            <w:pPr>
+              <w:tabs>
+                <w:tab w:val="left" w:pos="916"/>
+                <w:tab w:val="left" w:pos="1832"/>
+                <w:tab w:val="left" w:pos="2748"/>
+                <w:tab w:val="left" w:pos="3664"/>
+                <w:tab w:val="left" w:pos="4580"/>
+                <w:tab w:val="left" w:pos="5496"/>
+                <w:tab w:val="left" w:pos="6412"/>
+                <w:tab w:val="left" w:pos="7328"/>
+                <w:tab w:val="left" w:pos="8244"/>
+                <w:tab w:val="left" w:pos="9160"/>
+                <w:tab w:val="left" w:pos="10076"/>
+                <w:tab w:val="left" w:pos="10992"/>
+                <w:tab w:val="left" w:pos="11908"/>
+                <w:tab w:val="left" w:pos="12824"/>
+                <w:tab w:val="left" w:pos="13740"/>
+                <w:tab w:val="left" w:pos="14656"/>
+              </w:tabs>
+              <w:cnfStyle w:val="000000000000" w:firstRow="0" w:lastRow="0" w:firstColumn="0" w:lastColumn="0" w:oddVBand="0" w:evenVBand="0" w:oddHBand="0" w:evenHBand="0" w:firstRowFirstColumn="0" w:firstRowLastColumn="0" w:lastRowFirstColumn="0" w:lastRowLastColumn="0"/>
+              <w:rPr>
+                <w:rFonts w:ascii="Courier New" w:eastAsia="Times New Roman" w:hAnsi="Courier New" w:cs="Courier New"/>
+                <w:sz w:val="20"/>
+                <w:szCs w:val="20"/>
+              </w:rPr>
+            </w:pPr>
+            <w:r>
+              <w:rPr>
+                <w:rFonts w:ascii="Courier New" w:eastAsia="Times New Roman" w:hAnsi="Courier New" w:cs="Courier New"/>
+                <w:sz w:val="20"/>
+                <w:szCs w:val="20"/>
+              </w:rPr>
+              <w:t xml:space="preserve">  volume={49},</w:t>
+            </w:r>
+          </w:p>
+          <w:p>
+            <w:pPr>
+              <w:tabs>
+                <w:tab w:val="left" w:pos="916"/>
+                <w:tab w:val="left" w:pos="1832"/>
+                <w:tab w:val="left" w:pos="2748"/>
+                <w:tab w:val="left" w:pos="3664"/>
+                <w:tab w:val="left" w:pos="4580"/>
+                <w:tab w:val="left" w:pos="5496"/>
+                <w:tab w:val="left" w:pos="6412"/>
+                <w:tab w:val="left" w:pos="7328"/>
+                <w:tab w:val="left" w:pos="8244"/>
+                <w:tab w:val="left" w:pos="9160"/>
+                <w:tab w:val="left" w:pos="10076"/>
+                <w:tab w:val="left" w:pos="10992"/>
+                <w:tab w:val="left" w:pos="11908"/>
+                <w:tab w:val="left" w:pos="12824"/>
+                <w:tab w:val="left" w:pos="13740"/>
+                <w:tab w:val="left" w:pos="14656"/>
+              </w:tabs>
+              <w:cnfStyle w:val="000000000000" w:firstRow="0" w:lastRow="0" w:firstColumn="0" w:lastColumn="0" w:oddVBand="0" w:evenVBand="0" w:oddHBand="0" w:evenHBand="0" w:firstRowFirstColumn="0" w:firstRowLastColumn="0" w:lastRowFirstColumn="0" w:lastRowLastColumn="0"/>
+              <w:rPr>
+                <w:rFonts w:ascii="Courier New" w:eastAsia="Times New Roman" w:hAnsi="Courier New" w:cs="Courier New"/>
+                <w:sz w:val="20"/>
+                <w:szCs w:val="20"/>
+              </w:rPr>
+            </w:pPr>
+            <w:r>
+              <w:rPr>
+                <w:rFonts w:ascii="Courier New" w:eastAsia="Times New Roman" w:hAnsi="Courier New" w:cs="Courier New"/>
+                <w:sz w:val="20"/>
+                <w:szCs w:val="20"/>
+              </w:rPr>
+              <w:t xml:space="preserve">  number={10},</w:t>
+            </w:r>
+          </w:p>
+          <w:p>
+            <w:pPr>
+              <w:tabs>
+                <w:tab w:val="left" w:pos="916"/>
+                <w:tab w:val="left" w:pos="1832"/>
+                <w:tab w:val="left" w:pos="2748"/>
+                <w:tab w:val="left" w:pos="3664"/>
+                <w:tab w:val="left" w:pos="4580"/>
+                <w:tab w:val="left" w:pos="5496"/>
+                <w:tab w:val="left" w:pos="6412"/>
+                <w:tab w:val="left" w:pos="7328"/>
+                <w:tab w:val="left" w:pos="8244"/>
+                <w:tab w:val="left" w:pos="9160"/>
+                <w:tab w:val="left" w:pos="10076"/>
+                <w:tab w:val="left" w:pos="10992"/>
+                <w:tab w:val="left" w:pos="11908"/>
+                <w:tab w:val="left" w:pos="12824"/>
+                <w:tab w:val="left" w:pos="13740"/>
+                <w:tab w:val="left" w:pos="14656"/>
+              </w:tabs>
+              <w:cnfStyle w:val="000000000000" w:firstRow="0" w:lastRow="0" w:firstColumn="0" w:lastColumn="0" w:oddVBand="0" w:evenVBand="0" w:oddHBand="0" w:evenHBand="0" w:firstRowFirstColumn="0" w:firstRowLastColumn="0" w:lastRowFirstColumn="0" w:lastRowLastColumn="0"/>
+              <w:rPr>
+                <w:rFonts w:ascii="Courier New" w:eastAsia="Times New Roman" w:hAnsi="Courier New" w:cs="Courier New"/>
+                <w:sz w:val="20"/>
+                <w:szCs w:val="20"/>
+              </w:rPr>
+            </w:pPr>
+            <w:r>
+              <w:rPr>
+                <w:rFonts w:ascii="Courier New" w:eastAsia="Times New Roman" w:hAnsi="Courier New" w:cs="Courier New"/>
+                <w:sz w:val="20"/>
+                <w:szCs w:val="20"/>
+              </w:rPr>
+              <w:t xml:space="preserve">  pages={1407--1424},</w:t>
+            </w:r>
+          </w:p>
+          <w:p>
+            <w:pPr>
+              <w:tabs>
+                <w:tab w:val="left" w:pos="916"/>
+                <w:tab w:val="left" w:pos="1832"/>
+                <w:tab w:val="left" w:pos="2748"/>
+                <w:tab w:val="left" w:pos="3664"/>
+                <w:tab w:val="left" w:pos="4580"/>
+                <w:tab w:val="left" w:pos="5496"/>
+                <w:tab w:val="left" w:pos="6412"/>
+                <w:tab w:val="left" w:pos="7328"/>
+                <w:tab w:val="left" w:pos="8244"/>
+                <w:tab w:val="left" w:pos="9160"/>
+                <w:tab w:val="left" w:pos="10076"/>
+                <w:tab w:val="left" w:pos="10992"/>
+                <w:tab w:val="left" w:pos="11908"/>
+                <w:tab w:val="left" w:pos="12824"/>
+                <w:tab w:val="left" w:pos="13740"/>
+                <w:tab w:val="left" w:pos="14656"/>
+              </w:tabs>
+              <w:cnfStyle w:val="000000000000" w:firstRow="0" w:lastRow="0" w:firstColumn="0" w:lastColumn="0" w:oddVBand="0" w:evenVBand="0" w:oddHBand="0" w:evenHBand="0" w:firstRowFirstColumn="0" w:firstRowLastColumn="0" w:lastRowFirstColumn="0" w:lastRowLastColumn="0"/>
+              <w:rPr>
+                <w:rFonts w:ascii="Courier New" w:eastAsia="Times New Roman" w:hAnsi="Courier New" w:cs="Courier New"/>
+                <w:sz w:val="20"/>
+                <w:szCs w:val="20"/>
+              </w:rPr>
+            </w:pPr>
+            <w:r>
+              <w:rPr>
+                <w:rFonts w:ascii="Courier New" w:eastAsia="Times New Roman" w:hAnsi="Courier New" w:cs="Courier New"/>
+                <w:sz w:val="20"/>
+                <w:szCs w:val="20"/>
+              </w:rPr>
+              <w:t xml:space="preserve">  year={2003},</w:t>
+            </w:r>
+          </w:p>
+          <w:p>
+            <w:pPr>
+              <w:tabs>
+                <w:tab w:val="left" w:pos="916"/>
+                <w:tab w:val="left" w:pos="1832"/>
+                <w:tab w:val="left" w:pos="2748"/>
+                <w:tab w:val="left" w:pos="3664"/>
+                <w:tab w:val="left" w:pos="4580"/>
+                <w:tab w:val="left" w:pos="5496"/>
+                <w:tab w:val="left" w:pos="6412"/>
+                <w:tab w:val="left" w:pos="7328"/>
+                <w:tab w:val="left" w:pos="8244"/>
+                <w:tab w:val="left" w:pos="9160"/>
+                <w:tab w:val="left" w:pos="10076"/>
+                <w:tab w:val="left" w:pos="10992"/>
+                <w:tab w:val="left" w:pos="11908"/>
+                <w:tab w:val="left" w:pos="12824"/>
+                <w:tab w:val="left" w:pos="13740"/>
+                <w:tab w:val="left" w:pos="14656"/>
+              </w:tabs>
+              <w:cnfStyle w:val="000000000000" w:firstRow="0" w:lastRow="0" w:firstColumn="0" w:lastColumn="0" w:oddVBand="0" w:evenVBand="0" w:oddHBand="0" w:evenHBand="0" w:firstRowFirstColumn="0" w:firstRowLastColumn="0" w:lastRowFirstColumn="0" w:lastRowLastColumn="0"/>
+              <w:rPr>
+                <w:rFonts w:ascii="Courier New" w:eastAsia="Times New Roman" w:hAnsi="Courier New" w:cs="Courier New"/>
+                <w:sz w:val="20"/>
+                <w:szCs w:val="20"/>
+              </w:rPr>
+            </w:pPr>
+            <w:r>
+              <w:rPr>
+                <w:rFonts w:ascii="Courier New" w:eastAsia="Times New Roman" w:hAnsi="Courier New" w:cs="Courier New"/>
+                <w:sz w:val="20"/>
+                <w:szCs w:val="20"/>
+              </w:rPr>
+              <w:t xml:space="preserve">  publisher={INFORMS}</w:t>
+            </w:r>
+          </w:p>
+          <w:p>
+            <w:pPr>
+              <w:tabs>
+                <w:tab w:val="left" w:pos="916"/>
+                <w:tab w:val="left" w:pos="1832"/>
+                <w:tab w:val="left" w:pos="2748"/>
+                <w:tab w:val="left" w:pos="3664"/>
+                <w:tab w:val="left" w:pos="4580"/>
+                <w:tab w:val="left" w:pos="5496"/>
+                <w:tab w:val="left" w:pos="6412"/>
+                <w:tab w:val="left" w:pos="7328"/>
+                <w:tab w:val="left" w:pos="8244"/>
+                <w:tab w:val="left" w:pos="9160"/>
+                <w:tab w:val="left" w:pos="10076"/>
+                <w:tab w:val="left" w:pos="10992"/>
+                <w:tab w:val="left" w:pos="11908"/>
+                <w:tab w:val="left" w:pos="12824"/>
+                <w:tab w:val="left" w:pos="13740"/>
+                <w:tab w:val="left" w:pos="14656"/>
+              </w:tabs>
+              <w:cnfStyle w:val="000000000000" w:firstRow="0" w:lastRow="0" w:firstColumn="0" w:lastColumn="0" w:oddVBand="0" w:evenVBand="0" w:oddHBand="0" w:evenHBand="0" w:firstRowFirstColumn="0" w:firstRowLastColumn="0" w:lastRowFirstColumn="0" w:lastRowLastColumn="0"/>
+              <w:rPr>
+                <w:rFonts w:ascii="Courier New" w:eastAsia="Times New Roman" w:hAnsi="Courier New" w:cs="Courier New"/>
+                <w:sz w:val="20"/>
+                <w:szCs w:val="20"/>
+              </w:rPr>
+            </w:pPr>
+            <w:r>
+              <w:rPr>
+                <w:rFonts w:ascii="Courier New" w:eastAsia="Times New Roman" w:hAnsi="Courier New" w:cs="Courier New"/>
+                <w:sz w:val="20"/>
+                <w:szCs w:val="20"/>
+              </w:rPr>
+              <w:t>}</w:t>
+            </w:r>
+          </w:p>
+          <w:p>
+            <w:pPr>
+              <w:tabs>
+                <w:tab w:val="left" w:pos="916"/>
+                <w:tab w:val="left" w:pos="1832"/>
+                <w:tab w:val="left" w:pos="2748"/>
+                <w:tab w:val="left" w:pos="3664"/>
+                <w:tab w:val="left" w:pos="4580"/>
+                <w:tab w:val="left" w:pos="5496"/>
+                <w:tab w:val="left" w:pos="6412"/>
+                <w:tab w:val="left" w:pos="7328"/>
+                <w:tab w:val="left" w:pos="8244"/>
+                <w:tab w:val="left" w:pos="9160"/>
+                <w:tab w:val="left" w:pos="10076"/>
+                <w:tab w:val="left" w:pos="10992"/>
+                <w:tab w:val="left" w:pos="11908"/>
+                <w:tab w:val="left" w:pos="12824"/>
+                <w:tab w:val="left" w:pos="13740"/>
+                <w:tab w:val="left" w:pos="14656"/>
+              </w:tabs>
+              <w:cnfStyle w:val="000000000000" w:firstRow="0" w:lastRow="0" w:firstColumn="0" w:lastColumn="0" w:oddVBand="0" w:evenVBand="0" w:oddHBand="0" w:evenHBand="0" w:firstRowFirstColumn="0" w:firstRowLastColumn="0" w:lastRowFirstColumn="0" w:lastRowLastColumn="0"/>
+              <w:rPr>
+                <w:rFonts w:ascii="Times New Roman" w:hAnsi="Times New Roman" w:cs="Times New Roman"/>
+              </w:rPr>
+            </w:pPr>
+          </w:p>
+        </w:tc>
+      </w:tr>
+      <w:tr>
+        <w:trPr>
+          <w:cnfStyle w:val="000000100000" w:firstRow="0" w:lastRow="0" w:firstColumn="0" w:lastColumn="0" w:oddVBand="0" w:evenVBand="0" w:oddHBand="1" w:evenHBand="0" w:firstRowFirstColumn="0" w:firstRowLastColumn="0" w:lastRowFirstColumn="0" w:lastRowLastColumn="0"/>
+          <w:trHeight w:val="755"/>
+        </w:trPr>
+        <w:tc>
+          <w:tcPr>
+            <w:cnfStyle w:val="001000000000" w:firstRow="0" w:lastRow="0" w:firstColumn="1" w:lastColumn="0" w:oddVBand="0" w:evenVBand="0" w:oddHBand="0" w:evenHBand="0" w:firstRowFirstColumn="0" w:firstRowLastColumn="0" w:lastRowFirstColumn="0" w:lastRowLastColumn="0"/>
+            <w:tcW w:w="1966" w:type="dxa"/>
+            <w:vMerge/>
+          </w:tcPr>
+          <w:p>
+            <w:pPr>
+              <w:autoSpaceDE w:val="0"/>
+              <w:autoSpaceDN w:val="0"/>
+              <w:adjustRightInd w:val="0"/>
+              <w:rPr>
+                <w:rFonts w:ascii="Times New Roman" w:hAnsi="Times New Roman" w:cs="Times New Roman"/>
+                <w:sz w:val="24"/>
+                <w:szCs w:val="24"/>
+              </w:rPr>
+            </w:pPr>
+          </w:p>
+        </w:tc>
+        <w:tc>
+          <w:tcPr>
+            <w:tcW w:w="4294" w:type="dxa"/>
+          </w:tcPr>
+          <w:p>
+            <w:pPr>
+              <w:autoSpaceDE w:val="0"/>
+              <w:autoSpaceDN w:val="0"/>
+              <w:adjustRightInd w:val="0"/>
+              <w:jc w:val="both"/>
+              <w:cnfStyle w:val="000000100000" w:firstRow="0" w:lastRow="0" w:firstColumn="0" w:lastColumn="0" w:oddVBand="0" w:evenVBand="0" w:oddHBand="1" w:evenHBand="0" w:firstRowFirstColumn="0" w:firstRowLastColumn="0" w:lastRowFirstColumn="0" w:lastRowLastColumn="0"/>
+              <w:rPr>
+                <w:rFonts w:ascii="Times New Roman" w:hAnsi="Times New Roman" w:cs="Times New Roman"/>
+                <w:sz w:val="24"/>
+                <w:szCs w:val="24"/>
+              </w:rPr>
+            </w:pPr>
+            <w:r>
+              <w:rPr>
+                <w:rFonts w:ascii="Times New Roman" w:hAnsi="Times New Roman" w:cs="Times New Roman"/>
+                <w:b/>
+                <w:sz w:val="24"/>
+                <w:szCs w:val="24"/>
+              </w:rPr>
+              <w:t>Nash equilibria</w:t>
+            </w:r>
+            <w:r>
+              <w:rPr>
+                <w:rFonts w:ascii="Times New Roman" w:hAnsi="Times New Roman" w:cs="Times New Roman"/>
+                <w:sz w:val="24"/>
+                <w:szCs w:val="24"/>
+              </w:rPr>
+              <w:t xml:space="preserve"> (Cripps, </w:t>
+            </w:r>
+            <w:proofErr w:type="spellStart"/>
+            <w:r>
+              <w:rPr>
+                <w:rFonts w:ascii="Times New Roman" w:hAnsi="Times New Roman" w:cs="Times New Roman"/>
+                <w:sz w:val="24"/>
+                <w:szCs w:val="24"/>
+              </w:rPr>
+              <w:t>Mailath</w:t>
+            </w:r>
+            <w:proofErr w:type="spellEnd"/>
+            <w:r>
+              <w:rPr>
+                <w:rFonts w:ascii="Times New Roman" w:hAnsi="Times New Roman" w:cs="Times New Roman"/>
+                <w:sz w:val="24"/>
+                <w:szCs w:val="24"/>
+              </w:rPr>
+              <w:t xml:space="preserve"> and Samuelson,</w:t>
+            </w:r>
+            <w:r>
+              <w:rPr>
+                <w:rFonts w:ascii="Times New Roman" w:hAnsi="Times New Roman" w:cs="Times New Roman"/>
+                <w:sz w:val="24"/>
+                <w:szCs w:val="24"/>
+              </w:rPr>
+              <w:t xml:space="preserve"> 2002)</w:t>
+            </w:r>
+          </w:p>
+          <w:p>
+            <w:pPr>
+              <w:autoSpaceDE w:val="0"/>
+              <w:autoSpaceDN w:val="0"/>
+              <w:adjustRightInd w:val="0"/>
+              <w:jc w:val="both"/>
+              <w:cnfStyle w:val="000000100000" w:firstRow="0" w:lastRow="0" w:firstColumn="0" w:lastColumn="0" w:oddVBand="0" w:evenVBand="0" w:oddHBand="1" w:evenHBand="0" w:firstRowFirstColumn="0" w:firstRowLastColumn="0" w:lastRowFirstColumn="0" w:lastRowLastColumn="0"/>
+              <w:rPr>
+                <w:rFonts w:ascii="Times New Roman" w:hAnsi="Times New Roman" w:cs="Times New Roman"/>
+                <w:sz w:val="20"/>
+              </w:rPr>
+            </w:pPr>
+            <w:r>
+              <w:rPr>
+                <w:rFonts w:ascii="Times New Roman" w:hAnsi="Times New Roman" w:cs="Times New Roman"/>
+                <w:sz w:val="24"/>
+                <w:szCs w:val="24"/>
+              </w:rPr>
+              <w:t>As the mathematical study of interaction of self- interested agents, game theory</w:t>
+            </w:r>
+            <w:r>
+              <w:rPr>
+                <w:rFonts w:ascii="Times New Roman" w:hAnsi="Times New Roman" w:cs="Times New Roman"/>
+                <w:sz w:val="24"/>
+                <w:szCs w:val="24"/>
+              </w:rPr>
+              <w:t xml:space="preserve"> </w:t>
+            </w:r>
+            <w:r>
+              <w:rPr>
+                <w:rFonts w:ascii="Times New Roman" w:hAnsi="Times New Roman" w:cs="Times New Roman"/>
+                <w:sz w:val="24"/>
+                <w:szCs w:val="24"/>
+              </w:rPr>
+              <w:t>is the natural foundation for the study of online feedback mechanisms. Game theoretic analyses,</w:t>
+            </w:r>
+            <w:r>
+              <w:rPr>
+                <w:rFonts w:ascii="Times New Roman" w:hAnsi="Times New Roman" w:cs="Times New Roman"/>
+                <w:sz w:val="24"/>
+                <w:szCs w:val="24"/>
+              </w:rPr>
+              <w:t xml:space="preserve"> </w:t>
+            </w:r>
+            <w:r>
+              <w:rPr>
+                <w:rFonts w:ascii="Times New Roman" w:hAnsi="Times New Roman" w:cs="Times New Roman"/>
+                <w:sz w:val="24"/>
+                <w:szCs w:val="24"/>
+              </w:rPr>
+              <w:t>however, are often based on stylized abstractions of real systems and are fundamentally</w:t>
+            </w:r>
+            <w:r>
+              <w:rPr>
+                <w:rFonts w:ascii="Times New Roman" w:hAnsi="Times New Roman" w:cs="Times New Roman"/>
+                <w:sz w:val="24"/>
+                <w:szCs w:val="24"/>
+              </w:rPr>
+              <w:t xml:space="preserve"> </w:t>
+            </w:r>
+            <w:r>
+              <w:rPr>
+                <w:rFonts w:ascii="Times New Roman" w:hAnsi="Times New Roman" w:cs="Times New Roman"/>
+                <w:sz w:val="24"/>
+                <w:szCs w:val="24"/>
+              </w:rPr>
+              <w:t>grounded on the assumption of rational, utility maximizing economic agents.</w:t>
+            </w:r>
+          </w:p>
+        </w:tc>
+        <w:tc>
+          <w:tcPr>
+            <w:tcW w:w="4540" w:type="dxa"/>
+            <w:gridSpan w:val="2"/>
+          </w:tcPr>
+          <w:p>
+            <w:pPr>
+              <w:ind w:right="920"/>
+              <w:cnfStyle w:val="000000100000" w:firstRow="0" w:lastRow="0" w:firstColumn="0" w:lastColumn="0" w:oddVBand="0" w:evenVBand="0" w:oddHBand="1" w:evenHBand="0" w:firstRowFirstColumn="0" w:firstRowLastColumn="0" w:lastRowFirstColumn="0" w:lastRowLastColumn="0"/>
+              <w:rPr>
+                <w:rFonts w:ascii="Times New Roman" w:hAnsi="Times New Roman" w:cs="Times New Roman"/>
+              </w:rPr>
+            </w:pPr>
+          </w:p>
+        </w:tc>
+        <w:tc>
+          <w:tcPr>
+            <w:tcW w:w="3725" w:type="dxa"/>
+            <w:vMerge/>
+          </w:tcPr>
+          <w:p>
+            <w:pPr>
+              <w:tabs>
+                <w:tab w:val="left" w:pos="916"/>
+                <w:tab w:val="left" w:pos="1832"/>
+                <w:tab w:val="left" w:pos="2748"/>
+                <w:tab w:val="left" w:pos="3664"/>
+                <w:tab w:val="left" w:pos="4580"/>
+                <w:tab w:val="left" w:pos="5496"/>
+                <w:tab w:val="left" w:pos="6412"/>
+                <w:tab w:val="left" w:pos="7328"/>
+                <w:tab w:val="left" w:pos="8244"/>
+                <w:tab w:val="left" w:pos="9160"/>
+                <w:tab w:val="left" w:pos="10076"/>
+                <w:tab w:val="left" w:pos="10992"/>
+                <w:tab w:val="left" w:pos="11908"/>
+                <w:tab w:val="left" w:pos="12824"/>
+                <w:tab w:val="left" w:pos="13740"/>
+                <w:tab w:val="left" w:pos="14656"/>
+              </w:tabs>
+              <w:cnfStyle w:val="000000100000" w:firstRow="0" w:lastRow="0" w:firstColumn="0" w:lastColumn="0" w:oddVBand="0" w:evenVBand="0" w:oddHBand="1" w:evenHBand="0" w:firstRowFirstColumn="0" w:firstRowLastColumn="0" w:lastRowFirstColumn="0" w:lastRowLastColumn="0"/>
+              <w:rPr>
+                <w:rFonts w:ascii="Courier New" w:eastAsia="Times New Roman" w:hAnsi="Courier New" w:cs="Courier New"/>
+                <w:sz w:val="20"/>
+                <w:szCs w:val="20"/>
+              </w:rPr>
+            </w:pPr>
+          </w:p>
+        </w:tc>
+      </w:tr>
+      <w:tr>
+        <w:trPr>
+          <w:trHeight w:val="710"/>
+        </w:trPr>
+        <w:tc>
+          <w:tcPr>
+            <w:cnfStyle w:val="001000000000" w:firstRow="0" w:lastRow="0" w:firstColumn="1" w:lastColumn="0" w:oddVBand="0" w:evenVBand="0" w:oddHBand="0" w:evenHBand="0" w:firstRowFirstColumn="0" w:firstRowLastColumn="0" w:lastRowFirstColumn="0" w:lastRowLastColumn="0"/>
+            <w:tcW w:w="1966" w:type="dxa"/>
+          </w:tcPr>
+          <w:p>
+            <w:pPr>
+              <w:rPr>
+                <w:rFonts w:ascii="Times New Roman" w:hAnsi="Times New Roman" w:cs="Times New Roman"/>
+              </w:rPr>
+            </w:pPr>
+          </w:p>
+        </w:tc>
+        <w:tc>
+          <w:tcPr>
+            <w:tcW w:w="4294" w:type="dxa"/>
+          </w:tcPr>
+          <w:p>
+            <w:pPr>
+              <w:autoSpaceDE w:val="0"/>
+              <w:autoSpaceDN w:val="0"/>
+              <w:adjustRightInd w:val="0"/>
+              <w:jc w:val="both"/>
+              <w:cnfStyle w:val="000000000000" w:firstRow="0" w:lastRow="0" w:firstColumn="0" w:lastColumn="0" w:oddVBand="0" w:evenVBand="0" w:oddHBand="0" w:evenHBand="0" w:firstRowFirstColumn="0" w:firstRowLastColumn="0" w:lastRowFirstColumn="0" w:lastRowLastColumn="0"/>
+              <w:rPr>
+                <w:rFonts w:ascii="Times New Roman" w:hAnsi="Times New Roman" w:cs="Times New Roman"/>
+                <w:sz w:val="24"/>
+                <w:szCs w:val="24"/>
+              </w:rPr>
+            </w:pPr>
+            <w:r>
+              <w:rPr>
+                <w:rFonts w:ascii="Times New Roman" w:hAnsi="Times New Roman" w:cs="Times New Roman"/>
+                <w:sz w:val="24"/>
+                <w:szCs w:val="24"/>
+              </w:rPr>
+              <w:t>Online feedbac</w:t>
+            </w:r>
+            <w:r>
+              <w:rPr>
+                <w:rFonts w:ascii="Times New Roman" w:hAnsi="Times New Roman" w:cs="Times New Roman"/>
+                <w:sz w:val="24"/>
+                <w:szCs w:val="24"/>
+              </w:rPr>
+              <w:t xml:space="preserve">k mechanisms, in contrast, rely </w:t>
+            </w:r>
+            <w:r>
+              <w:rPr>
+                <w:rFonts w:ascii="Times New Roman" w:hAnsi="Times New Roman" w:cs="Times New Roman"/>
+                <w:sz w:val="24"/>
+                <w:szCs w:val="24"/>
+              </w:rPr>
+              <w:t xml:space="preserve">on </w:t>
+            </w:r>
+            <w:r>
+              <w:rPr>
+                <w:rFonts w:ascii="Times New Roman" w:hAnsi="Times New Roman" w:cs="Times New Roman"/>
+                <w:i/>
+                <w:iCs/>
+                <w:sz w:val="24"/>
+                <w:szCs w:val="24"/>
+              </w:rPr>
+              <w:t xml:space="preserve">private </w:t>
+            </w:r>
+            <w:r>
+              <w:rPr>
+                <w:rFonts w:ascii="Times New Roman" w:hAnsi="Times New Roman" w:cs="Times New Roman"/>
+                <w:sz w:val="24"/>
+                <w:szCs w:val="24"/>
+              </w:rPr>
+              <w:t>monitoring of stage game outcomes and voluntary feedback submission. This</w:t>
+            </w:r>
+            <w:r>
+              <w:rPr>
+                <w:rFonts w:ascii="Times New Roman" w:hAnsi="Times New Roman" w:cs="Times New Roman"/>
+                <w:sz w:val="24"/>
+                <w:szCs w:val="24"/>
+              </w:rPr>
+              <w:t xml:space="preserve"> </w:t>
+            </w:r>
+            <w:r>
+              <w:rPr>
+                <w:rFonts w:ascii="Times New Roman" w:hAnsi="Times New Roman" w:cs="Times New Roman"/>
+                <w:sz w:val="24"/>
+                <w:szCs w:val="24"/>
+              </w:rPr>
+              <w:t>introduces two important new considerations: (a) ensuring that sufficient feedback is, indeed,</w:t>
+            </w:r>
+            <w:r>
+              <w:rPr>
+                <w:rFonts w:ascii="Times New Roman" w:hAnsi="Times New Roman" w:cs="Times New Roman"/>
+                <w:sz w:val="24"/>
+                <w:szCs w:val="24"/>
+              </w:rPr>
+              <w:t xml:space="preserve"> </w:t>
+            </w:r>
+            <w:r>
+              <w:rPr>
+                <w:rFonts w:ascii="Times New Roman" w:hAnsi="Times New Roman" w:cs="Times New Roman"/>
+                <w:sz w:val="24"/>
+                <w:szCs w:val="24"/>
+              </w:rPr>
+              <w:t>provided, and (b) inducing truthful reporting.</w:t>
+            </w:r>
+          </w:p>
+        </w:tc>
+        <w:tc>
+          <w:tcPr>
+            <w:tcW w:w="4540" w:type="dxa"/>
+            <w:gridSpan w:val="2"/>
+          </w:tcPr>
+          <w:p>
+            <w:pPr>
+              <w:cnfStyle w:val="000000000000" w:firstRow="0" w:lastRow="0" w:firstColumn="0" w:lastColumn="0" w:oddVBand="0" w:evenVBand="0" w:oddHBand="0" w:evenHBand="0" w:firstRowFirstColumn="0" w:firstRowLastColumn="0" w:lastRowFirstColumn="0" w:lastRowLastColumn="0"/>
+              <w:rPr>
+                <w:rFonts w:ascii="Times New Roman" w:hAnsi="Times New Roman" w:cs="Times New Roman"/>
+              </w:rPr>
+            </w:pPr>
+          </w:p>
+        </w:tc>
+        <w:tc>
+          <w:tcPr>
+            <w:tcW w:w="3725" w:type="dxa"/>
+          </w:tcPr>
+          <w:p>
+            <w:pPr>
+              <w:cnfStyle w:val="000000000000" w:firstRow="0" w:lastRow="0" w:firstColumn="0" w:lastColumn="0" w:oddVBand="0" w:evenVBand="0" w:oddHBand="0" w:evenHBand="0" w:firstRowFirstColumn="0" w:firstRowLastColumn="0" w:lastRowFirstColumn="0" w:lastRowLastColumn="0"/>
+              <w:rPr>
+                <w:rFonts w:ascii="Times New Roman" w:hAnsi="Times New Roman" w:cs="Times New Roman"/>
+              </w:rPr>
+            </w:pPr>
+          </w:p>
+        </w:tc>
+      </w:tr>
+      <w:tr>
+        <w:trPr>
+          <w:cnfStyle w:val="000000100000" w:firstRow="0" w:lastRow="0" w:firstColumn="0" w:lastColumn="0" w:oddVBand="0" w:evenVBand="0" w:oddHBand="1" w:evenHBand="0" w:firstRowFirstColumn="0" w:firstRowLastColumn="0" w:lastRowFirstColumn="0" w:lastRowLastColumn="0"/>
+          <w:trHeight w:val="1098"/>
+        </w:trPr>
+        <w:tc>
+          <w:tcPr>
+            <w:cnfStyle w:val="001000000000" w:firstRow="0" w:lastRow="0" w:firstColumn="1" w:lastColumn="0" w:oddVBand="0" w:evenVBand="0" w:oddHBand="0" w:evenHBand="0" w:firstRowFirstColumn="0" w:firstRowLastColumn="0" w:lastRowFirstColumn="0" w:lastRowLastColumn="0"/>
+            <w:tcW w:w="1966" w:type="dxa"/>
+          </w:tcPr>
+          <w:p>
+            <w:pPr>
+              <w:rPr>
+                <w:rFonts w:ascii="Times New Roman" w:hAnsi="Times New Roman" w:cs="Times New Roman"/>
+              </w:rPr>
+            </w:pPr>
+          </w:p>
+        </w:tc>
+        <w:tc>
+          <w:tcPr>
+            <w:tcW w:w="4294" w:type="dxa"/>
+          </w:tcPr>
+          <w:p>
+            <w:pPr>
+              <w:autoSpaceDE w:val="0"/>
+              <w:autoSpaceDN w:val="0"/>
+              <w:adjustRightInd w:val="0"/>
+              <w:jc w:val="both"/>
+              <w:cnfStyle w:val="000000100000" w:firstRow="0" w:lastRow="0" w:firstColumn="0" w:lastColumn="0" w:oddVBand="0" w:evenVBand="0" w:oddHBand="1" w:evenHBand="0" w:firstRowFirstColumn="0" w:firstRowLastColumn="0" w:lastRowFirstColumn="0" w:lastRowLastColumn="0"/>
+              <w:rPr>
+                <w:rFonts w:ascii="Times New Roman" w:hAnsi="Times New Roman" w:cs="Times New Roman"/>
+                <w:sz w:val="24"/>
+                <w:szCs w:val="24"/>
+              </w:rPr>
+            </w:pPr>
+            <w:r>
+              <w:rPr>
+                <w:rFonts w:ascii="Times New Roman" w:hAnsi="Times New Roman" w:cs="Times New Roman"/>
+                <w:sz w:val="24"/>
+                <w:szCs w:val="24"/>
+              </w:rPr>
+              <w:t>They can filter outlying or otherwise suspect ratings. They can</w:t>
+            </w:r>
+            <w:r>
+              <w:rPr>
+                <w:rFonts w:ascii="Times New Roman" w:hAnsi="Times New Roman" w:cs="Times New Roman"/>
+                <w:sz w:val="24"/>
+                <w:szCs w:val="24"/>
+              </w:rPr>
+              <w:t xml:space="preserve"> </w:t>
+            </w:r>
+            <w:r>
+              <w:rPr>
+                <w:rFonts w:ascii="Times New Roman" w:hAnsi="Times New Roman" w:cs="Times New Roman"/>
+                <w:sz w:val="24"/>
+                <w:szCs w:val="24"/>
+              </w:rPr>
+              <w:t xml:space="preserve">offer </w:t>
+            </w:r>
+            <w:r>
+              <w:rPr>
+                <w:rFonts w:ascii="Times New Roman" w:hAnsi="Times New Roman" w:cs="Times New Roman"/>
+                <w:i/>
+                <w:iCs/>
+                <w:sz w:val="24"/>
+                <w:szCs w:val="24"/>
+              </w:rPr>
+              <w:t xml:space="preserve">personalized </w:t>
+            </w:r>
+            <w:r>
+              <w:rPr>
+                <w:rFonts w:ascii="Times New Roman" w:hAnsi="Times New Roman" w:cs="Times New Roman"/>
+                <w:sz w:val="24"/>
+                <w:szCs w:val="24"/>
+              </w:rPr>
+              <w:t>feedback profiles, that is, present different information about the same long</w:t>
+            </w:r>
+            <w:r>
+              <w:rPr>
+                <w:rFonts w:ascii="Times New Roman" w:hAnsi="Times New Roman" w:cs="Times New Roman"/>
+                <w:sz w:val="24"/>
+                <w:szCs w:val="24"/>
+              </w:rPr>
+              <w:t>-</w:t>
+            </w:r>
+            <w:r>
+              <w:rPr>
+                <w:rFonts w:ascii="Times New Roman" w:hAnsi="Times New Roman" w:cs="Times New Roman"/>
+                <w:sz w:val="24"/>
+                <w:szCs w:val="24"/>
+              </w:rPr>
+              <w:t>run</w:t>
+            </w:r>
+            <w:r>
+              <w:rPr>
+                <w:rFonts w:ascii="Times New Roman" w:hAnsi="Times New Roman" w:cs="Times New Roman"/>
+                <w:sz w:val="24"/>
+                <w:szCs w:val="24"/>
+              </w:rPr>
+              <w:t xml:space="preserve"> </w:t>
+            </w:r>
+            <w:r>
+              <w:rPr>
+                <w:rFonts w:ascii="Times New Roman" w:hAnsi="Times New Roman" w:cs="Times New Roman"/>
+                <w:sz w:val="24"/>
+                <w:szCs w:val="24"/>
+              </w:rPr>
+              <w:t xml:space="preserve">player </w:t>
+            </w:r>
+            <w:r>
+              <w:rPr>
+                <w:rFonts w:ascii="Times New Roman" w:hAnsi="Times New Roman" w:cs="Times New Roman"/>
+                <w:sz w:val="24"/>
+                <w:szCs w:val="24"/>
+              </w:rPr>
+              <w:t>to different short-run players. A</w:t>
+            </w:r>
+            <w:r>
+              <w:rPr>
+                <w:rFonts w:ascii="Times New Roman" w:hAnsi="Times New Roman" w:cs="Times New Roman"/>
+                <w:sz w:val="24"/>
+                <w:szCs w:val="24"/>
+              </w:rPr>
+              <w:t xml:space="preserve"> mechanism that simply publishes the entire history</w:t>
+            </w:r>
+            <w:r>
+              <w:rPr>
+                <w:rFonts w:ascii="Times New Roman" w:hAnsi="Times New Roman" w:cs="Times New Roman"/>
+                <w:sz w:val="24"/>
+                <w:szCs w:val="24"/>
+              </w:rPr>
+              <w:t xml:space="preserve"> </w:t>
+            </w:r>
+            <w:r>
+              <w:rPr>
+                <w:rFonts w:ascii="Times New Roman" w:hAnsi="Times New Roman" w:cs="Times New Roman"/>
+                <w:sz w:val="24"/>
+                <w:szCs w:val="24"/>
+              </w:rPr>
+              <w:t>of feedback will not lead to sustainable truth-telling.</w:t>
+            </w:r>
+            <w:bookmarkStart w:id="0" w:name="_GoBack"/>
+            <w:bookmarkEnd w:id="0"/>
+          </w:p>
+        </w:tc>
+        <w:tc>
+          <w:tcPr>
+            <w:tcW w:w="4540" w:type="dxa"/>
+            <w:gridSpan w:val="2"/>
+          </w:tcPr>
+          <w:p>
+            <w:pPr>
+              <w:cnfStyle w:val="000000100000" w:firstRow="0" w:lastRow="0" w:firstColumn="0" w:lastColumn="0" w:oddVBand="0" w:evenVBand="0" w:oddHBand="1" w:evenHBand="0" w:firstRowFirstColumn="0" w:firstRowLastColumn="0" w:lastRowFirstColumn="0" w:lastRowLastColumn="0"/>
+              <w:rPr>
+                <w:rFonts w:ascii="Times New Roman" w:hAnsi="Times New Roman" w:cs="Times New Roman"/>
+              </w:rPr>
+            </w:pPr>
+          </w:p>
+        </w:tc>
+        <w:tc>
+          <w:tcPr>
+            <w:tcW w:w="3725" w:type="dxa"/>
+          </w:tcPr>
+          <w:p>
+            <w:pPr>
+              <w:cnfStyle w:val="000000100000" w:firstRow="0" w:lastRow="0" w:firstColumn="0" w:lastColumn="0" w:oddVBand="0" w:evenVBand="0" w:oddHBand="1" w:evenHBand="0" w:firstRowFirstColumn="0" w:firstRowLastColumn="0" w:lastRowFirstColumn="0" w:lastRowLastColumn="0"/>
+              <w:rPr>
+                <w:rFonts w:ascii="Times New Roman" w:hAnsi="Times New Roman" w:cs="Times New Roman"/>
+              </w:rPr>
+            </w:pPr>
+          </w:p>
+        </w:tc>
+      </w:tr>
+      <w:tr>
+        <w:trPr>
+          <w:trHeight w:val="829"/>
+        </w:trPr>
+        <w:tc>
+          <w:tcPr>
+            <w:cnfStyle w:val="001000000000" w:firstRow="0" w:lastRow="0" w:firstColumn="1" w:lastColumn="0" w:oddVBand="0" w:evenVBand="0" w:oddHBand="0" w:evenHBand="0" w:firstRowFirstColumn="0" w:firstRowLastColumn="0" w:lastRowFirstColumn="0" w:lastRowLastColumn="0"/>
+            <w:tcW w:w="14525" w:type="dxa"/>
+            <w:gridSpan w:val="5"/>
+            <w:shd w:val="clear" w:color="auto" w:fill="000000" w:themeFill="text1"/>
+          </w:tcPr>
+          <w:p>
+            <w:pPr>
+              <w:rPr>
+                <w:rFonts w:ascii="Times New Roman" w:hAnsi="Times New Roman" w:cs="Times New Roman"/>
+              </w:rPr>
+            </w:pPr>
+          </w:p>
+        </w:tc>
+      </w:tr>
+      <w:tr>
+        <w:trPr>
+          <w:cnfStyle w:val="000000100000" w:firstRow="0" w:lastRow="0" w:firstColumn="0" w:lastColumn="0" w:oddVBand="0" w:evenVBand="0" w:oddHBand="1" w:evenHBand="0" w:firstRowFirstColumn="0" w:firstRowLastColumn="0" w:lastRowFirstColumn="0" w:lastRowLastColumn="0"/>
+          <w:trHeight w:val="884"/>
+        </w:trPr>
+        <w:tc>
+          <w:tcPr>
+            <w:cnfStyle w:val="001000000000" w:firstRow="0" w:lastRow="0" w:firstColumn="1" w:lastColumn="0" w:oddVBand="0" w:evenVBand="0" w:oddHBand="0" w:evenHBand="0" w:firstRowFirstColumn="0" w:firstRowLastColumn="0" w:lastRowFirstColumn="0" w:lastRowLastColumn="0"/>
+            <w:tcW w:w="1966" w:type="dxa"/>
+            <w:shd w:val="clear" w:color="auto" w:fill="FFFFFF" w:themeFill="background1"/>
+          </w:tcPr>
+          <w:p>
+            <w:pPr>
+              <w:jc w:val="center"/>
+              <w:rPr>
+                <w:rFonts w:ascii="Times New Roman" w:eastAsia="Times New Roman" w:hAnsi="Times New Roman" w:cs="Times New Roman"/>
+              </w:rPr>
+            </w:pPr>
+          </w:p>
+        </w:tc>
+        <w:tc>
+          <w:tcPr>
+            <w:tcW w:w="4294" w:type="dxa"/>
+            <w:shd w:val="clear" w:color="auto" w:fill="FFFFFF" w:themeFill="background1"/>
+          </w:tcPr>
+          <w:p>
+            <w:pPr>
+              <w:autoSpaceDE w:val="0"/>
+              <w:autoSpaceDN w:val="0"/>
+              <w:adjustRightInd w:val="0"/>
+              <w:jc w:val="both"/>
+              <w:cnfStyle w:val="000000100000" w:firstRow="0" w:lastRow="0" w:firstColumn="0" w:lastColumn="0" w:oddVBand="0" w:evenVBand="0" w:oddHBand="1" w:evenHBand="0" w:firstRowFirstColumn="0" w:firstRowLastColumn="0" w:lastRowFirstColumn="0" w:lastRowLastColumn="0"/>
+              <w:rPr>
+                <w:rFonts w:ascii="Times New Roman" w:hAnsi="Times New Roman" w:cs="Times New Roman"/>
+              </w:rPr>
+            </w:pPr>
+          </w:p>
+        </w:tc>
+        <w:tc>
+          <w:tcPr>
+            <w:tcW w:w="4436" w:type="dxa"/>
+            <w:shd w:val="clear" w:color="auto" w:fill="FFFFFF" w:themeFill="background1"/>
+          </w:tcPr>
+          <w:p>
+            <w:pPr>
+              <w:autoSpaceDE w:val="0"/>
+              <w:autoSpaceDN w:val="0"/>
+              <w:adjustRightInd w:val="0"/>
+              <w:jc w:val="both"/>
+              <w:cnfStyle w:val="000000100000" w:firstRow="0" w:lastRow="0" w:firstColumn="0" w:lastColumn="0" w:oddVBand="0" w:evenVBand="0" w:oddHBand="1" w:evenHBand="0" w:firstRowFirstColumn="0" w:firstRowLastColumn="0" w:lastRowFirstColumn="0" w:lastRowLastColumn="0"/>
+              <w:rPr>
+                <w:rFonts w:ascii="CMR10" w:hAnsi="CMR10" w:cs="CMR10"/>
+              </w:rPr>
+            </w:pPr>
+          </w:p>
+        </w:tc>
+        <w:tc>
+          <w:tcPr>
+            <w:tcW w:w="3829" w:type="dxa"/>
+            <w:gridSpan w:val="2"/>
+            <w:shd w:val="clear" w:color="auto" w:fill="FFFFFF" w:themeFill="background1"/>
+          </w:tcPr>
+          <w:p>
+            <w:pPr>
+              <w:pStyle w:val="HTMLPreformatted"/>
+              <w:cnfStyle w:val="000000100000" w:firstRow="0" w:lastRow="0" w:firstColumn="0" w:lastColumn="0" w:oddVBand="0" w:evenVBand="0" w:oddHBand="1" w:evenHBand="0" w:firstRowFirstColumn="0" w:firstRowLastColumn="0" w:lastRowFirstColumn="0" w:lastRowLastColumn="0"/>
+            </w:pPr>
+          </w:p>
+        </w:tc>
+      </w:tr>
+      <w:tr>
+        <w:trPr>
+          <w:trHeight w:val="884"/>
+        </w:trPr>
+        <w:tc>
+          <w:tcPr>
+            <w:cnfStyle w:val="001000000000" w:firstRow="0" w:lastRow="0" w:firstColumn="1" w:lastColumn="0" w:oddVBand="0" w:evenVBand="0" w:oddHBand="0" w:evenHBand="0" w:firstRowFirstColumn="0" w:firstRowLastColumn="0" w:lastRowFirstColumn="0" w:lastRowLastColumn="0"/>
+            <w:tcW w:w="1966" w:type="dxa"/>
+            <w:shd w:val="clear" w:color="auto" w:fill="FFFFFF" w:themeFill="background1"/>
+          </w:tcPr>
+          <w:p>
+            <w:pPr>
+              <w:jc w:val="center"/>
+              <w:rPr>
+                <w:rFonts w:ascii="Times New Roman" w:eastAsia="Times New Roman" w:hAnsi="Times New Roman" w:cs="Times New Roman"/>
+              </w:rPr>
+            </w:pPr>
+          </w:p>
+        </w:tc>
+        <w:tc>
+          <w:tcPr>
+            <w:tcW w:w="4294" w:type="dxa"/>
+            <w:shd w:val="clear" w:color="auto" w:fill="FFFFFF" w:themeFill="background1"/>
+          </w:tcPr>
+          <w:p>
+            <w:pPr>
+              <w:autoSpaceDE w:val="0"/>
+              <w:autoSpaceDN w:val="0"/>
+              <w:adjustRightInd w:val="0"/>
+              <w:jc w:val="both"/>
+              <w:cnfStyle w:val="000000000000" w:firstRow="0" w:lastRow="0" w:firstColumn="0" w:lastColumn="0" w:oddVBand="0" w:evenVBand="0" w:oddHBand="0" w:evenHBand="0" w:firstRowFirstColumn="0" w:firstRowLastColumn="0" w:lastRowFirstColumn="0" w:lastRowLastColumn="0"/>
+              <w:rPr>
+                <w:rFonts w:ascii="Times New Roman" w:hAnsi="Times New Roman" w:cs="Times New Roman"/>
+              </w:rPr>
+            </w:pPr>
+          </w:p>
+        </w:tc>
+        <w:tc>
+          <w:tcPr>
+            <w:tcW w:w="4436" w:type="dxa"/>
+            <w:shd w:val="clear" w:color="auto" w:fill="FFFFFF" w:themeFill="background1"/>
+          </w:tcPr>
+          <w:p>
+            <w:pPr>
+              <w:autoSpaceDE w:val="0"/>
+              <w:autoSpaceDN w:val="0"/>
+              <w:adjustRightInd w:val="0"/>
+              <w:jc w:val="both"/>
+              <w:cnfStyle w:val="000000000000" w:firstRow="0" w:lastRow="0" w:firstColumn="0" w:lastColumn="0" w:oddVBand="0" w:evenVBand="0" w:oddHBand="0" w:evenHBand="0" w:firstRowFirstColumn="0" w:firstRowLastColumn="0" w:lastRowFirstColumn="0" w:lastRowLastColumn="0"/>
+              <w:rPr>
+                <w:rFonts w:ascii="CMR10" w:hAnsi="CMR10" w:cs="CMR10"/>
+              </w:rPr>
+            </w:pPr>
+          </w:p>
+        </w:tc>
+        <w:tc>
+          <w:tcPr>
+            <w:tcW w:w="3829" w:type="dxa"/>
+            <w:gridSpan w:val="2"/>
             <w:shd w:val="clear" w:color="auto" w:fill="FFFFFF" w:themeFill="background1"/>
           </w:tcPr>
           <w:p>
@@ -3278,7 +4291,7 @@
   <w:style w:type="paragraph" w:default="1" w:styleId="Normal">
     <w:name w:val="Normal"/>
     <w:qFormat/>
-    <w:rsid w:val="00D12BCB"/>
+    <w:rsid w:val="00165D27"/>
   </w:style>
   <w:style w:type="character" w:default="1" w:styleId="DefaultParagraphFont">
     <w:name w:val="Default Paragraph Font"/>
